--- a/Proyecto/Documentos  Sprint 4/MCV.docx
+++ b/Proyecto/Documentos  Sprint 4/MCV.docx
@@ -96,527 +96,26 @@
           <w:szCs w:val="28"/>
         </w:rPr>
       </w:pPr>
+    </w:p>
+    <w:p>
+      <w:pPr>
+        <w:rPr>
+          <w:b/>
+          <w:sz w:val="28"/>
+          <w:szCs w:val="28"/>
+        </w:rPr>
+      </w:pPr>
+      <w:bookmarkStart w:id="0" w:name="_GoBack"/>
       <w:r>
         <w:rPr>
-          <w:b/>
           <w:noProof/>
-          <w:sz w:val="28"/>
-          <w:szCs w:val="28"/>
-          <w:lang w:eastAsia="es-CO"/>
-        </w:rPr>
-        <mc:AlternateContent>
-          <mc:Choice Requires="wps">
-            <w:drawing>
-              <wp:anchor distT="0" distB="0" distL="114300" distR="114300" simplePos="0" relativeHeight="251667456" behindDoc="0" locked="0" layoutInCell="1" allowOverlap="1" wp14:anchorId="21BE16DC" wp14:editId="147FC99F">
-                <wp:simplePos x="0" y="0"/>
-                <wp:positionH relativeFrom="column">
-                  <wp:posOffset>1872615</wp:posOffset>
-                </wp:positionH>
-                <wp:positionV relativeFrom="paragraph">
-                  <wp:posOffset>4396739</wp:posOffset>
-                </wp:positionV>
-                <wp:extent cx="1495425" cy="942975"/>
-                <wp:effectExtent l="0" t="0" r="28575" b="28575"/>
-                <wp:wrapNone/>
-                <wp:docPr id="11" name="Cuadro de texto 11"/>
-                <wp:cNvGraphicFramePr/>
-                <a:graphic xmlns:a="http://schemas.openxmlformats.org/drawingml/2006/main">
-                  <a:graphicData uri="http://schemas.microsoft.com/office/word/2010/wordprocessingShape">
-                    <wps:wsp>
-                      <wps:cNvSpPr txBox="1"/>
-                      <wps:spPr>
-                        <a:xfrm>
-                          <a:off x="0" y="0"/>
-                          <a:ext cx="1495425" cy="942975"/>
-                        </a:xfrm>
-                        <a:prstGeom prst="rect">
-                          <a:avLst/>
-                        </a:prstGeom>
-                        <a:blipFill>
-                          <a:blip r:embed="rId7"/>
-                          <a:tile tx="0" ty="0" sx="100000" sy="100000" flip="none" algn="tl"/>
-                        </a:blipFill>
-                        <a:ln w="6350">
-                          <a:solidFill>
-                            <a:prstClr val="black"/>
-                          </a:solidFill>
-                        </a:ln>
-                        <a:effectLst/>
-                      </wps:spPr>
-                      <wps:style>
-                        <a:lnRef idx="0">
-                          <a:schemeClr val="accent1"/>
-                        </a:lnRef>
-                        <a:fillRef idx="0">
-                          <a:schemeClr val="accent1"/>
-                        </a:fillRef>
-                        <a:effectRef idx="0">
-                          <a:schemeClr val="accent1"/>
-                        </a:effectRef>
-                        <a:fontRef idx="minor">
-                          <a:schemeClr val="dk1"/>
-                        </a:fontRef>
-                      </wps:style>
-                      <wps:txbx>
-                        <w:txbxContent>
-                          <w:p>
-                            <w:pPr>
-                              <w:jc w:val="center"/>
-                              <w:rPr>
-                                <w:b/>
-                                <w:color w:val="FFFFFF" w:themeColor="background1"/>
-                                <w:lang w:val="en-US"/>
-                              </w:rPr>
-                            </w:pPr>
-                            <w:r>
-                              <w:rPr>
-                                <w:b/>
-                                <w:color w:val="FFFFFF" w:themeColor="background1"/>
-                                <w:lang w:val="en-US"/>
-                              </w:rPr>
-                              <w:t xml:space="preserve">Java-Script- </w:t>
-                            </w:r>
-                          </w:p>
-                          <w:p>
-                            <w:pPr>
-                              <w:jc w:val="center"/>
-                              <w:rPr>
-                                <w:b/>
-                                <w:color w:val="FFFFFF" w:themeColor="background1"/>
-                                <w:lang w:val="en-US"/>
-                              </w:rPr>
-                            </w:pPr>
-                            <w:r>
-                              <w:rPr>
-                                <w:b/>
-                                <w:color w:val="FFFFFF" w:themeColor="background1"/>
-                                <w:lang w:val="en-US"/>
-                              </w:rPr>
-                              <w:t>Framework Vue.js</w:t>
-                            </w:r>
-                          </w:p>
-                          <w:p>
-                            <w:pPr>
-                              <w:jc w:val="center"/>
-                              <w:rPr>
-                                <w:b/>
-                                <w:color w:val="FFFFFF" w:themeColor="background1"/>
-                                <w:lang w:val="en-US"/>
-                              </w:rPr>
-                            </w:pPr>
-                            <w:r>
-                              <w:rPr>
-                                <w:b/>
-                                <w:color w:val="FFFFFF" w:themeColor="background1"/>
-                                <w:lang w:val="en-US"/>
-                              </w:rPr>
-                              <w:t>HTML</w:t>
-                            </w:r>
-                          </w:p>
-                          <w:p>
-                            <w:pPr>
-                              <w:jc w:val="center"/>
-                              <w:rPr>
-                                <w:b/>
-                                <w:color w:val="FFFFFF" w:themeColor="background1"/>
-                                <w:lang w:val="en-US"/>
-                              </w:rPr>
-                            </w:pPr>
-                            <w:r>
-                              <w:rPr>
-                                <w:b/>
-                                <w:color w:val="FFFFFF" w:themeColor="background1"/>
-                                <w:lang w:val="en-US"/>
-                              </w:rPr>
-                              <w:t>CSS</w:t>
-                            </w:r>
-                          </w:p>
-                        </w:txbxContent>
-                      </wps:txbx>
-                      <wps:bodyPr rot="0" spcFirstLastPara="0" vertOverflow="overflow" horzOverflow="overflow" vert="horz" wrap="square" lIns="91440" tIns="45720" rIns="91440" bIns="45720" numCol="1" spcCol="0" rtlCol="0" fromWordArt="0" anchor="t" anchorCtr="0" forceAA="0" compatLnSpc="1">
-                        <a:prstTxWarp prst="textNoShape">
-                          <a:avLst/>
-                        </a:prstTxWarp>
-                        <a:noAutofit/>
-                      </wps:bodyPr>
-                    </wps:wsp>
-                  </a:graphicData>
-                </a:graphic>
-                <wp14:sizeRelH relativeFrom="margin">
-                  <wp14:pctWidth>0</wp14:pctWidth>
-                </wp14:sizeRelH>
-                <wp14:sizeRelV relativeFrom="margin">
-                  <wp14:pctHeight>0</wp14:pctHeight>
-                </wp14:sizeRelV>
-              </wp:anchor>
-            </w:drawing>
-          </mc:Choice>
-          <mc:Fallback>
-            <w:pict>
-              <v:shapetype w14:anchorId="21BE16DC" id="_x0000_t202" coordsize="21600,21600" o:spt="202" path="m,l,21600r21600,l21600,xe">
-                <v:stroke joinstyle="miter"/>
-                <v:path gradientshapeok="t" o:connecttype="rect"/>
-              </v:shapetype>
-              <v:shape id="Cuadro de texto 11" o:spid="_x0000_s1026" type="#_x0000_t202" style="position:absolute;margin-left:147.45pt;margin-top:346.2pt;width:117.75pt;height:74.25pt;z-index:251667456;visibility:visible;mso-wrap-style:square;mso-width-percent:0;mso-height-percent:0;mso-wrap-distance-left:9pt;mso-wrap-distance-top:0;mso-wrap-distance-right:9pt;mso-wrap-distance-bottom:0;mso-position-horizontal:absolute;mso-position-horizontal-relative:text;mso-position-vertical:absolute;mso-position-vertical-relative:text;mso-width-percent:0;mso-height-percent:0;mso-width-relative:margin;mso-height-relative:margin;v-text-anchor:top" o:gfxdata="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" strokeweight=".5pt">
-                <v:fill r:id="rId8" o:title="" recolor="t" rotate="t" type="tile"/>
-                <v:textbox>
-                  <w:txbxContent>
-                    <w:p>
-                      <w:pPr>
-                        <w:jc w:val="center"/>
-                        <w:rPr>
-                          <w:b/>
-                          <w:color w:val="FFFFFF" w:themeColor="background1"/>
-                          <w:lang w:val="en-US"/>
-                        </w:rPr>
-                      </w:pPr>
-                      <w:r>
-                        <w:rPr>
-                          <w:b/>
-                          <w:color w:val="FFFFFF" w:themeColor="background1"/>
-                          <w:lang w:val="en-US"/>
-                        </w:rPr>
-                        <w:t xml:space="preserve">Java-Script- </w:t>
-                      </w:r>
-                    </w:p>
-                    <w:p>
-                      <w:pPr>
-                        <w:jc w:val="center"/>
-                        <w:rPr>
-                          <w:b/>
-                          <w:color w:val="FFFFFF" w:themeColor="background1"/>
-                          <w:lang w:val="en-US"/>
-                        </w:rPr>
-                      </w:pPr>
-                      <w:r>
-                        <w:rPr>
-                          <w:b/>
-                          <w:color w:val="FFFFFF" w:themeColor="background1"/>
-                          <w:lang w:val="en-US"/>
-                        </w:rPr>
-                        <w:t>Framework Vue.js</w:t>
-                      </w:r>
-                    </w:p>
-                    <w:p>
-                      <w:pPr>
-                        <w:jc w:val="center"/>
-                        <w:rPr>
-                          <w:b/>
-                          <w:color w:val="FFFFFF" w:themeColor="background1"/>
-                          <w:lang w:val="en-US"/>
-                        </w:rPr>
-                      </w:pPr>
-                      <w:r>
-                        <w:rPr>
-                          <w:b/>
-                          <w:color w:val="FFFFFF" w:themeColor="background1"/>
-                          <w:lang w:val="en-US"/>
-                        </w:rPr>
-                        <w:t>HTML</w:t>
-                      </w:r>
-                    </w:p>
-                    <w:p>
-                      <w:pPr>
-                        <w:jc w:val="center"/>
-                        <w:rPr>
-                          <w:b/>
-                          <w:color w:val="FFFFFF" w:themeColor="background1"/>
-                          <w:lang w:val="en-US"/>
-                        </w:rPr>
-                      </w:pPr>
-                      <w:r>
-                        <w:rPr>
-                          <w:b/>
-                          <w:color w:val="FFFFFF" w:themeColor="background1"/>
-                          <w:lang w:val="en-US"/>
-                        </w:rPr>
-                        <w:t>CSS</w:t>
-                      </w:r>
-                    </w:p>
-                  </w:txbxContent>
-                </v:textbox>
-              </v:shape>
-            </w:pict>
-          </mc:Fallback>
-        </mc:AlternateContent>
-      </w:r>
-      <w:r>
-        <w:rPr>
-          <w:b/>
-          <w:noProof/>
-          <w:sz w:val="28"/>
-          <w:szCs w:val="28"/>
-          <w:lang w:eastAsia="es-CO"/>
-        </w:rPr>
-        <mc:AlternateContent>
-          <mc:Choice Requires="wps">
-            <w:drawing>
-              <wp:anchor distT="0" distB="0" distL="114300" distR="114300" simplePos="0" relativeHeight="251665408" behindDoc="0" locked="0" layoutInCell="1" allowOverlap="1" wp14:anchorId="21BE16DC" wp14:editId="147FC99F">
-                <wp:simplePos x="0" y="0"/>
-                <wp:positionH relativeFrom="column">
-                  <wp:posOffset>5434965</wp:posOffset>
-                </wp:positionH>
-                <wp:positionV relativeFrom="paragraph">
-                  <wp:posOffset>1701165</wp:posOffset>
-                </wp:positionV>
-                <wp:extent cx="990600" cy="457200"/>
-                <wp:effectExtent l="0" t="0" r="19050" b="19050"/>
-                <wp:wrapNone/>
-                <wp:docPr id="10" name="Cuadro de texto 10"/>
-                <wp:cNvGraphicFramePr/>
-                <a:graphic xmlns:a="http://schemas.openxmlformats.org/drawingml/2006/main">
-                  <a:graphicData uri="http://schemas.microsoft.com/office/word/2010/wordprocessingShape">
-                    <wps:wsp>
-                      <wps:cNvSpPr txBox="1"/>
-                      <wps:spPr>
-                        <a:xfrm>
-                          <a:off x="0" y="0"/>
-                          <a:ext cx="990600" cy="457200"/>
-                        </a:xfrm>
-                        <a:prstGeom prst="rect">
-                          <a:avLst/>
-                        </a:prstGeom>
-                        <a:blipFill>
-                          <a:blip r:embed="rId7"/>
-                          <a:tile tx="0" ty="0" sx="100000" sy="100000" flip="none" algn="tl"/>
-                        </a:blipFill>
-                        <a:ln w="6350">
-                          <a:solidFill>
-                            <a:prstClr val="black"/>
-                          </a:solidFill>
-                        </a:ln>
-                        <a:effectLst/>
-                      </wps:spPr>
-                      <wps:style>
-                        <a:lnRef idx="0">
-                          <a:schemeClr val="accent1"/>
-                        </a:lnRef>
-                        <a:fillRef idx="0">
-                          <a:schemeClr val="accent1"/>
-                        </a:fillRef>
-                        <a:effectRef idx="0">
-                          <a:schemeClr val="accent1"/>
-                        </a:effectRef>
-                        <a:fontRef idx="minor">
-                          <a:schemeClr val="dk1"/>
-                        </a:fontRef>
-                      </wps:style>
-                      <wps:txbx>
-                        <w:txbxContent>
-                          <w:p>
-                            <w:pPr>
-                              <w:jc w:val="center"/>
-                              <w:rPr>
-                                <w:b/>
-                                <w:color w:val="FFFFFF" w:themeColor="background1"/>
-                                <w:lang w:val="en-US"/>
-                              </w:rPr>
-                            </w:pPr>
-                            <w:r>
-                              <w:rPr>
-                                <w:b/>
-                                <w:color w:val="FFFFFF" w:themeColor="background1"/>
-                                <w:lang w:val="en-US"/>
-                              </w:rPr>
-                              <w:t>Mongo DB</w:t>
-                            </w:r>
-                          </w:p>
-                        </w:txbxContent>
-                      </wps:txbx>
-                      <wps:bodyPr rot="0" spcFirstLastPara="0" vertOverflow="overflow" horzOverflow="overflow" vert="horz" wrap="square" lIns="91440" tIns="45720" rIns="91440" bIns="45720" numCol="1" spcCol="0" rtlCol="0" fromWordArt="0" anchor="t" anchorCtr="0" forceAA="0" compatLnSpc="1">
-                        <a:prstTxWarp prst="textNoShape">
-                          <a:avLst/>
-                        </a:prstTxWarp>
-                        <a:noAutofit/>
-                      </wps:bodyPr>
-                    </wps:wsp>
-                  </a:graphicData>
-                </a:graphic>
-                <wp14:sizeRelH relativeFrom="margin">
-                  <wp14:pctWidth>0</wp14:pctWidth>
-                </wp14:sizeRelH>
-                <wp14:sizeRelV relativeFrom="margin">
-                  <wp14:pctHeight>0</wp14:pctHeight>
-                </wp14:sizeRelV>
-              </wp:anchor>
-            </w:drawing>
-          </mc:Choice>
-          <mc:Fallback>
-            <w:pict>
-              <v:shape w14:anchorId="21BE16DC" id="Cuadro de texto 10" o:spid="_x0000_s1027" type="#_x0000_t202" style="position:absolute;margin-left:427.95pt;margin-top:133.95pt;width:78pt;height:36pt;z-index:251665408;visibility:visible;mso-wrap-style:square;mso-width-percent:0;mso-height-percent:0;mso-wrap-distance-left:9pt;mso-wrap-distance-top:0;mso-wrap-distance-right:9pt;mso-wrap-distance-bottom:0;mso-position-horizontal:absolute;mso-position-horizontal-relative:text;mso-position-vertical:absolute;mso-position-vertical-relative:text;mso-width-percent:0;mso-height-percent:0;mso-width-relative:margin;mso-height-relative:margin;v-text-anchor:top" o:gfxdata="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" strokeweight=".5pt">
-                <v:fill r:id="rId8" o:title="" recolor="t" rotate="t" type="tile"/>
-                <v:textbox>
-                  <w:txbxContent>
-                    <w:p>
-                      <w:pPr>
-                        <w:jc w:val="center"/>
-                        <w:rPr>
-                          <w:b/>
-                          <w:color w:val="FFFFFF" w:themeColor="background1"/>
-                          <w:lang w:val="en-US"/>
-                        </w:rPr>
-                      </w:pPr>
-                      <w:r>
-                        <w:rPr>
-                          <w:b/>
-                          <w:color w:val="FFFFFF" w:themeColor="background1"/>
-                          <w:lang w:val="en-US"/>
-                        </w:rPr>
-                        <w:t>Mongo DB</w:t>
-                      </w:r>
-                    </w:p>
-                  </w:txbxContent>
-                </v:textbox>
-              </v:shape>
-            </w:pict>
-          </mc:Fallback>
-        </mc:AlternateContent>
-      </w:r>
-      <w:r>
-        <w:rPr>
-          <w:b/>
-          <w:noProof/>
-          <w:sz w:val="28"/>
-          <w:szCs w:val="28"/>
-          <w:lang w:eastAsia="es-CO"/>
-        </w:rPr>
-        <mc:AlternateContent>
-          <mc:Choice Requires="wps">
-            <w:drawing>
-              <wp:anchor distT="0" distB="0" distL="114300" distR="114300" simplePos="0" relativeHeight="251661312" behindDoc="0" locked="0" layoutInCell="1" allowOverlap="1" wp14:anchorId="3D4427F6" wp14:editId="7ABDCEF2">
-                <wp:simplePos x="0" y="0"/>
-                <wp:positionH relativeFrom="column">
-                  <wp:posOffset>2196465</wp:posOffset>
-                </wp:positionH>
-                <wp:positionV relativeFrom="paragraph">
-                  <wp:posOffset>824865</wp:posOffset>
-                </wp:positionV>
-                <wp:extent cx="990600" cy="457200"/>
-                <wp:effectExtent l="0" t="0" r="19050" b="19050"/>
-                <wp:wrapNone/>
-                <wp:docPr id="8" name="Cuadro de texto 8"/>
-                <wp:cNvGraphicFramePr/>
-                <a:graphic xmlns:a="http://schemas.openxmlformats.org/drawingml/2006/main">
-                  <a:graphicData uri="http://schemas.microsoft.com/office/word/2010/wordprocessingShape">
-                    <wps:wsp>
-                      <wps:cNvSpPr txBox="1"/>
-                      <wps:spPr>
-                        <a:xfrm>
-                          <a:off x="0" y="0"/>
-                          <a:ext cx="990600" cy="457200"/>
-                        </a:xfrm>
-                        <a:prstGeom prst="rect">
-                          <a:avLst/>
-                        </a:prstGeom>
-                        <a:blipFill>
-                          <a:blip r:embed="rId7"/>
-                          <a:tile tx="0" ty="0" sx="100000" sy="100000" flip="none" algn="tl"/>
-                        </a:blipFill>
-                        <a:ln w="6350">
-                          <a:solidFill>
-                            <a:prstClr val="black"/>
-                          </a:solidFill>
-                        </a:ln>
-                        <a:effectLst/>
-                      </wps:spPr>
-                      <wps:style>
-                        <a:lnRef idx="0">
-                          <a:schemeClr val="accent1"/>
-                        </a:lnRef>
-                        <a:fillRef idx="0">
-                          <a:schemeClr val="accent1"/>
-                        </a:fillRef>
-                        <a:effectRef idx="0">
-                          <a:schemeClr val="accent1"/>
-                        </a:effectRef>
-                        <a:fontRef idx="minor">
-                          <a:schemeClr val="dk1"/>
-                        </a:fontRef>
-                      </wps:style>
-                      <wps:txbx>
-                        <w:txbxContent>
-                          <w:p>
-                            <w:pPr>
-                              <w:jc w:val="center"/>
-                              <w:rPr>
-                                <w:b/>
-                                <w:color w:val="FFFFFF" w:themeColor="background1"/>
-                                <w:lang w:val="en-US"/>
-                              </w:rPr>
-                            </w:pPr>
-                            <w:r>
-                              <w:rPr>
-                                <w:b/>
-                                <w:color w:val="FFFFFF" w:themeColor="background1"/>
-                                <w:lang w:val="en-US"/>
-                              </w:rPr>
-                              <w:t>Node JS Express</w:t>
-                            </w:r>
-                          </w:p>
-                        </w:txbxContent>
-                      </wps:txbx>
-                      <wps:bodyPr rot="0" spcFirstLastPara="0" vertOverflow="overflow" horzOverflow="overflow" vert="horz" wrap="square" lIns="91440" tIns="45720" rIns="91440" bIns="45720" numCol="1" spcCol="0" rtlCol="0" fromWordArt="0" anchor="t" anchorCtr="0" forceAA="0" compatLnSpc="1">
-                        <a:prstTxWarp prst="textNoShape">
-                          <a:avLst/>
-                        </a:prstTxWarp>
-                        <a:noAutofit/>
-                      </wps:bodyPr>
-                    </wps:wsp>
-                  </a:graphicData>
-                </a:graphic>
-                <wp14:sizeRelH relativeFrom="margin">
-                  <wp14:pctWidth>0</wp14:pctWidth>
-                </wp14:sizeRelH>
-                <wp14:sizeRelV relativeFrom="margin">
-                  <wp14:pctHeight>0</wp14:pctHeight>
-                </wp14:sizeRelV>
-              </wp:anchor>
-            </w:drawing>
-          </mc:Choice>
-          <mc:Fallback>
-            <w:pict>
-              <v:shape w14:anchorId="3D4427F6" id="Cuadro de texto 8" o:spid="_x0000_s1028" type="#_x0000_t202" style="position:absolute;margin-left:172.95pt;margin-top:64.95pt;width:78pt;height:36pt;z-index:251661312;visibility:visible;mso-wrap-style:square;mso-width-percent:0;mso-height-percent:0;mso-wrap-distance-left:9pt;mso-wrap-distance-top:0;mso-wrap-distance-right:9pt;mso-wrap-distance-bottom:0;mso-position-horizontal:absolute;mso-position-horizontal-relative:text;mso-position-vertical:absolute;mso-position-vertical-relative:text;mso-width-percent:0;mso-height-percent:0;mso-width-relative:margin;mso-height-relative:margin;v-text-anchor:top" o:gfxdata="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" strokeweight=".5pt">
-                <v:fill r:id="rId8" o:title="" recolor="t" rotate="t" type="tile"/>
-                <v:textbox>
-                  <w:txbxContent>
-                    <w:p>
-                      <w:pPr>
-                        <w:jc w:val="center"/>
-                        <w:rPr>
-                          <w:b/>
-                          <w:color w:val="FFFFFF" w:themeColor="background1"/>
-                          <w:lang w:val="en-US"/>
-                        </w:rPr>
-                      </w:pPr>
-                      <w:r>
-                        <w:rPr>
-                          <w:b/>
-                          <w:color w:val="FFFFFF" w:themeColor="background1"/>
-                          <w:lang w:val="en-US"/>
-                        </w:rPr>
-                        <w:t>Node JS Express</w:t>
-                      </w:r>
-                    </w:p>
-                  </w:txbxContent>
-                </v:textbox>
-              </v:shape>
-            </w:pict>
-          </mc:Fallback>
-        </mc:AlternateContent>
-      </w:r>
-      <w:r>
-        <w:rPr>
-          <w:b/>
-          <w:noProof/>
-          <w:sz w:val="28"/>
-          <w:szCs w:val="28"/>
           <w:lang w:eastAsia="es-CO"/>
         </w:rPr>
         <w:drawing>
-          <wp:inline distT="0" distB="0" distL="0" distR="0" wp14:anchorId="6BC7CC1C" wp14:editId="63C5C29E">
-            <wp:extent cx="5612130" cy="5570855"/>
-            <wp:effectExtent l="0" t="0" r="7620" b="0"/>
-            <wp:docPr id="1" name="Imagen 1"/>
+          <wp:inline distT="0" distB="0" distL="0" distR="0" wp14:anchorId="40DADF4B" wp14:editId="70B35056">
+            <wp:extent cx="6425044" cy="3533775"/>
+            <wp:effectExtent l="0" t="0" r="0" b="0"/>
+            <wp:docPr id="2" name="Imagen 2" descr="Udemy Gratis: Curso en español de desarrollo MERN stack - Facialix"/>
             <wp:cNvGraphicFramePr>
               <a:graphicFrameLocks xmlns:a="http://schemas.openxmlformats.org/drawingml/2006/main" noChangeAspect="1"/>
             </wp:cNvGraphicFramePr>
@@ -624,23 +123,36 @@
               <a:graphicData uri="http://schemas.openxmlformats.org/drawingml/2006/picture">
                 <pic:pic xmlns:pic="http://schemas.openxmlformats.org/drawingml/2006/picture">
                   <pic:nvPicPr>
-                    <pic:cNvPr id="1" name=""/>
-                    <pic:cNvPicPr/>
+                    <pic:cNvPr id="0" name="Picture 2" descr="Udemy Gratis: Curso en español de desarrollo MERN stack - Facialix"/>
+                    <pic:cNvPicPr>
+                      <a:picLocks noChangeAspect="1" noChangeArrowheads="1"/>
+                    </pic:cNvPicPr>
                   </pic:nvPicPr>
                   <pic:blipFill>
-                    <a:blip r:embed="rId9"/>
+                    <a:blip r:embed="rId7">
+                      <a:extLst>
+                        <a:ext uri="{28A0092B-C50C-407E-A947-70E740481C1C}">
+                          <a14:useLocalDpi xmlns:a14="http://schemas.microsoft.com/office/drawing/2010/main" val="0"/>
+                        </a:ext>
+                      </a:extLst>
+                    </a:blip>
+                    <a:srcRect/>
                     <a:stretch>
                       <a:fillRect/>
                     </a:stretch>
                   </pic:blipFill>
-                  <pic:spPr>
+                  <pic:spPr bwMode="auto">
                     <a:xfrm>
                       <a:off x="0" y="0"/>
-                      <a:ext cx="5612130" cy="5570855"/>
+                      <a:ext cx="6430725" cy="3536900"/>
                     </a:xfrm>
                     <a:prstGeom prst="rect">
                       <a:avLst/>
                     </a:prstGeom>
+                    <a:noFill/>
+                    <a:ln>
+                      <a:noFill/>
+                    </a:ln>
                   </pic:spPr>
                 </pic:pic>
               </a:graphicData>
@@ -648,21 +160,11 @@
           </wp:inline>
         </w:drawing>
       </w:r>
-    </w:p>
-    <w:p>
-      <w:pPr>
-        <w:rPr>
-          <w:b/>
-          <w:sz w:val="28"/>
-          <w:szCs w:val="28"/>
-        </w:rPr>
-      </w:pPr>
-      <w:bookmarkStart w:id="0" w:name="_GoBack"/>
       <w:bookmarkEnd w:id="0"/>
     </w:p>
     <w:sectPr>
-      <w:headerReference w:type="default" r:id="rId10"/>
-      <w:footerReference w:type="default" r:id="rId11"/>
+      <w:headerReference w:type="default" r:id="rId8"/>
+      <w:footerReference w:type="default" r:id="rId9"/>
       <w:pgSz w:w="12240" w:h="15840"/>
       <w:pgMar w:top="1417" w:right="1701" w:bottom="1815" w:left="1701" w:header="708" w:footer="708" w:gutter="0"/>
       <w:pgNumType w:start="1"/>
